--- a/EProject Documentation.docx
+++ b/EProject Documentation.docx
@@ -4,15 +4,8 @@
   <w:body>
     <w:p>
       <w:pPr>
-        <w:pBdr>
-          <w:top w:val="single" w:sz="2" w:space="0" w:color="D9D9E3"/>
-          <w:left w:val="single" w:sz="2" w:space="0" w:color="D9D9E3"/>
-          <w:bottom w:val="single" w:sz="2" w:space="0" w:color="D9D9E3"/>
-          <w:right w:val="single" w:sz="2" w:space="0" w:color="D9D9E3"/>
-        </w:pBdr>
-        <w:spacing w:after="213" w:line="240" w:lineRule="auto"/>
+        <w:spacing w:after="0"/>
         <w:jc w:val="center"/>
-        <w:outlineLvl w:val="0"/>
         <w:rPr>
           <w:rFonts w:ascii="Segoe UI" w:eastAsia="Times New Roman" w:hAnsi="Segoe UI" w:cs="Segoe UI"/>
           <w:b/>
@@ -20,6 +13,7 @@
           <w:kern w:val="36"/>
           <w:sz w:val="47"/>
           <w:szCs w:val="47"/>
+          <w:u w:val="single"/>
         </w:rPr>
       </w:pPr>
       <w:r>
@@ -30,12 +24,15 @@
           <w:kern w:val="36"/>
           <w:sz w:val="47"/>
           <w:szCs w:val="47"/>
-        </w:rPr>
-        <w:t>Word Gam</w:t>
-      </w:r>
-      <w:bookmarkStart w:id="0" w:name="_GoBack"/>
-      <w:bookmarkEnd w:id="0"/>
-      <w:r>
+          <w:u w:val="single"/>
+        </w:rPr>
+        <w:t>Semester 5 (ADSE I)</w:t>
+      </w:r>
+    </w:p>
+    <w:p>
+      <w:pPr>
+        <w:spacing w:after="0"/>
+        <w:jc w:val="center"/>
         <w:rPr>
           <w:rFonts w:ascii="Segoe UI" w:eastAsia="Times New Roman" w:hAnsi="Segoe UI" w:cs="Segoe UI"/>
           <w:b/>
@@ -43,9 +40,176 @@
           <w:kern w:val="36"/>
           <w:sz w:val="47"/>
           <w:szCs w:val="47"/>
-        </w:rPr>
-        <w:t>e Documentation</w:t>
-      </w:r>
+          <w:u w:val="single"/>
+        </w:rPr>
+      </w:pPr>
+      <w:r>
+        <w:rPr>
+          <w:rFonts w:ascii="Segoe UI" w:eastAsia="Times New Roman" w:hAnsi="Segoe UI" w:cs="Segoe UI"/>
+          <w:b/>
+          <w:bCs/>
+          <w:kern w:val="36"/>
+          <w:sz w:val="47"/>
+          <w:szCs w:val="47"/>
+          <w:u w:val="single"/>
+        </w:rPr>
+        <w:t xml:space="preserve">Python </w:t>
+      </w:r>
+      <w:proofErr w:type="spellStart"/>
+      <w:r>
+        <w:rPr>
+          <w:rFonts w:ascii="Segoe UI" w:eastAsia="Times New Roman" w:hAnsi="Segoe UI" w:cs="Segoe UI"/>
+          <w:b/>
+          <w:bCs/>
+          <w:kern w:val="36"/>
+          <w:sz w:val="47"/>
+          <w:szCs w:val="47"/>
+          <w:u w:val="single"/>
+        </w:rPr>
+        <w:t>EProject</w:t>
+      </w:r>
+      <w:proofErr w:type="spellEnd"/>
+    </w:p>
+    <w:p>
+      <w:pPr>
+        <w:rPr>
+          <w:rFonts w:ascii="Segoe UI" w:eastAsia="Times New Roman" w:hAnsi="Segoe UI" w:cs="Segoe UI"/>
+          <w:b/>
+          <w:bCs/>
+          <w:kern w:val="36"/>
+          <w:sz w:val="47"/>
+          <w:szCs w:val="47"/>
+          <w:u w:val="single"/>
+        </w:rPr>
+      </w:pPr>
+      <w:r>
+        <w:rPr>
+          <w:rFonts w:ascii="Segoe UI" w:eastAsia="Times New Roman" w:hAnsi="Segoe UI" w:cs="Segoe UI"/>
+          <w:b/>
+          <w:bCs/>
+          <w:kern w:val="36"/>
+          <w:sz w:val="47"/>
+          <w:szCs w:val="47"/>
+          <w:u w:val="single"/>
+        </w:rPr>
+        <w:t>Developers</w:t>
+      </w:r>
+    </w:p>
+    <w:p>
+      <w:pPr>
+        <w:pBdr>
+          <w:top w:val="single" w:sz="2" w:space="0" w:color="D9D9E3"/>
+          <w:left w:val="single" w:sz="2" w:space="5" w:color="D9D9E3"/>
+          <w:bottom w:val="single" w:sz="2" w:space="0" w:color="D9D9E3"/>
+          <w:right w:val="single" w:sz="2" w:space="0" w:color="D9D9E3"/>
+        </w:pBdr>
+        <w:spacing w:after="0" w:line="240" w:lineRule="auto"/>
+        <w:ind w:left="1080"/>
+        <w:jc w:val="center"/>
+        <w:rPr>
+          <w:rFonts w:ascii="Segoe UI" w:eastAsia="Times New Roman" w:hAnsi="Segoe UI" w:cs="Segoe UI"/>
+          <w:sz w:val="24"/>
+          <w:szCs w:val="24"/>
+        </w:rPr>
+      </w:pPr>
+      <w:r>
+        <w:rPr>
+          <w:rFonts w:ascii="Segoe UI" w:eastAsia="Times New Roman" w:hAnsi="Segoe UI" w:cs="Segoe UI"/>
+          <w:sz w:val="24"/>
+          <w:szCs w:val="24"/>
+        </w:rPr>
+        <w:t xml:space="preserve">Mohammad </w:t>
+      </w:r>
+      <w:proofErr w:type="spellStart"/>
+      <w:r>
+        <w:rPr>
+          <w:rFonts w:ascii="Segoe UI" w:eastAsia="Times New Roman" w:hAnsi="Segoe UI" w:cs="Segoe UI"/>
+          <w:sz w:val="24"/>
+          <w:szCs w:val="24"/>
+        </w:rPr>
+        <w:t>Umair</w:t>
+      </w:r>
+      <w:proofErr w:type="spellEnd"/>
+      <w:r>
+        <w:rPr>
+          <w:rFonts w:ascii="Segoe UI" w:eastAsia="Times New Roman" w:hAnsi="Segoe UI" w:cs="Segoe UI"/>
+          <w:sz w:val="24"/>
+          <w:szCs w:val="24"/>
+        </w:rPr>
+        <w:tab/>
+      </w:r>
+      <w:r>
+        <w:rPr>
+          <w:rFonts w:ascii="Segoe UI" w:eastAsia="Times New Roman" w:hAnsi="Segoe UI" w:cs="Segoe UI"/>
+          <w:sz w:val="24"/>
+          <w:szCs w:val="24"/>
+        </w:rPr>
+        <w:tab/>
+        <w:t>|</w:t>
+      </w:r>
+      <w:r>
+        <w:rPr>
+          <w:rFonts w:ascii="Segoe UI" w:eastAsia="Times New Roman" w:hAnsi="Segoe UI" w:cs="Segoe UI"/>
+          <w:sz w:val="24"/>
+          <w:szCs w:val="24"/>
+        </w:rPr>
+        <w:tab/>
+      </w:r>
+      <w:proofErr w:type="spellStart"/>
+      <w:r>
+        <w:rPr>
+          <w:rFonts w:ascii="Segoe UI" w:eastAsia="Times New Roman" w:hAnsi="Segoe UI" w:cs="Segoe UI"/>
+          <w:sz w:val="24"/>
+          <w:szCs w:val="24"/>
+        </w:rPr>
+        <w:t>Fawad</w:t>
+      </w:r>
+      <w:proofErr w:type="spellEnd"/>
+      <w:r>
+        <w:rPr>
+          <w:rFonts w:ascii="Segoe UI" w:eastAsia="Times New Roman" w:hAnsi="Segoe UI" w:cs="Segoe UI"/>
+          <w:sz w:val="24"/>
+          <w:szCs w:val="24"/>
+        </w:rPr>
+        <w:tab/>
+      </w:r>
+      <w:r>
+        <w:rPr>
+          <w:rFonts w:ascii="Segoe UI" w:eastAsia="Times New Roman" w:hAnsi="Segoe UI" w:cs="Segoe UI"/>
+          <w:sz w:val="24"/>
+          <w:szCs w:val="24"/>
+        </w:rPr>
+        <w:tab/>
+        <w:t>|</w:t>
+      </w:r>
+      <w:r>
+        <w:rPr>
+          <w:rFonts w:ascii="Segoe UI" w:eastAsia="Times New Roman" w:hAnsi="Segoe UI" w:cs="Segoe UI"/>
+          <w:sz w:val="24"/>
+          <w:szCs w:val="24"/>
+        </w:rPr>
+        <w:tab/>
+      </w:r>
+      <w:r>
+        <w:rPr>
+          <w:rFonts w:ascii="Segoe UI" w:eastAsia="Times New Roman" w:hAnsi="Segoe UI" w:cs="Segoe UI"/>
+          <w:sz w:val="24"/>
+          <w:szCs w:val="24"/>
+        </w:rPr>
+        <w:t xml:space="preserve">Vishal </w:t>
+      </w:r>
+      <w:proofErr w:type="spellStart"/>
+      <w:r>
+        <w:rPr>
+          <w:rFonts w:ascii="Segoe UI" w:eastAsia="Times New Roman" w:hAnsi="Segoe UI" w:cs="Segoe UI"/>
+          <w:sz w:val="24"/>
+          <w:szCs w:val="24"/>
+        </w:rPr>
+        <w:t>Jethwa</w:t>
+      </w:r>
+      <w:bookmarkStart w:id="0" w:name="_GoBack"/>
+      <w:bookmarkEnd w:id="0"/>
+      <w:proofErr w:type="spellEnd"/>
     </w:p>
     <w:p>
       <w:pPr>
@@ -947,6 +1111,7 @@
           <w:sz w:val="32"/>
           <w:szCs w:val="32"/>
         </w:rPr>
+        <w:lastRenderedPageBreak/>
         <w:t>Code Explanation</w:t>
       </w:r>
     </w:p>
@@ -1095,7 +1260,6 @@
           <w:sz w:val="32"/>
           <w:szCs w:val="32"/>
         </w:rPr>
-        <w:lastRenderedPageBreak/>
         <w:t>Code Flow</w:t>
       </w:r>
     </w:p>
@@ -2901,6 +3065,7 @@
   <w:style w:type="paragraph" w:default="1" w:styleId="Normal">
     <w:name w:val="Normal"/>
     <w:qFormat/>
+    <w:rsid w:val="00B146F7"/>
   </w:style>
   <w:style w:type="paragraph" w:styleId="Heading1">
     <w:name w:val="heading 1"/>
@@ -3299,4 +3464,16 @@
     </a:ext>
   </a:extLst>
 </a:theme>
+</file>
+
+<file path=customXml/item1.xml><?xml version="1.0" encoding="utf-8"?>
+<b:Sources xmlns:b="http://schemas.openxmlformats.org/officeDocument/2006/bibliography" xmlns="http://schemas.openxmlformats.org/officeDocument/2006/bibliography" SelectedStyle="\APASixthEditionOfficeOnline.xsl" StyleName="APA" Version="6"/>
+</file>
+
+<file path=customXml/itemProps1.xml><?xml version="1.0" encoding="utf-8"?>
+<ds:datastoreItem xmlns:ds="http://schemas.openxmlformats.org/officeDocument/2006/customXml" ds:itemID="{E88186A3-9709-430E-9395-A7C4B7174600}">
+  <ds:schemaRefs>
+    <ds:schemaRef ds:uri="http://schemas.openxmlformats.org/officeDocument/2006/bibliography"/>
+  </ds:schemaRefs>
+</ds:datastoreItem>
 </file>